--- a/documents/最終成果物フォルダ/01_要件定義書_フルーツバスケット.docx
+++ b/documents/最終成果物フォルダ/01_要件定義書_フルーツバスケット.docx
@@ -829,7 +829,13 @@
         <w:rPr>
           <w:rFonts w:hint="eastAsia"/>
         </w:rPr>
-        <w:t>・ゴミ出しを継続的に続けられるよう、スコアによるランキングやポイント獲得による景品交換などのインセンティヴを設ける</w:t>
+        <w:t>・ゴミ出しを継続的に続けられるよう、スコアによるランキングやポイント獲得による</w:t>
+      </w:r>
+      <w:r>
+        <w:rPr>
+          <w:rFonts w:hint="eastAsia"/>
+        </w:rPr>
+        <w:t>アイコン購入ができる。</w:t>
       </w:r>
     </w:p>
     <w:p/>
@@ -1152,19 +1158,7 @@
         <w:ind w:firstLineChars="100" w:firstLine="240"/>
       </w:pPr>
       <w:r>
-        <w:t>・登録地域の当日のごみの種類を表示（デフォルトでは朝</w:t>
-      </w:r>
-      <w:r>
-        <w:t xml:space="preserve"> </w:t>
-      </w:r>
-      <w:r>
-        <w:t>と</w:t>
-      </w:r>
-      <w:r>
-        <w:t xml:space="preserve"> </w:t>
-      </w:r>
-      <w:r>
-        <w:t>前日夜）</w:t>
+        <w:t>・登録地域の当日のごみの種類を表示</w:t>
       </w:r>
     </w:p>
     <w:p>
@@ -1229,15 +1223,7 @@
         <w:ind w:firstLineChars="100" w:firstLine="240"/>
       </w:pPr>
       <w:r>
-        <w:t>・スコアによってランク（称号）更新</w:t>
-      </w:r>
-    </w:p>
-    <w:p>
-      <w:pPr>
-        <w:ind w:firstLineChars="100" w:firstLine="240"/>
-      </w:pPr>
-      <w:r>
-        <w:t xml:space="preserve">・ゴミ出し回数でボーナス加点　　　</w:t>
+        <w:t xml:space="preserve">・スコアによってランク（称号）更新　　</w:t>
       </w:r>
     </w:p>
     <w:p>
@@ -1504,7 +1490,6 @@
           </w:tcPr>
           <w:p>
             <w:r>
-              <w:lastRenderedPageBreak/>
               <w:t>登録された地域に応じて、カレンダーを表示し、何曜日に何のゴミを出すかも合わせて表示する</w:t>
             </w:r>
           </w:p>
@@ -1521,6 +1506,7 @@
           </w:tcPr>
           <w:p>
             <w:r>
+              <w:lastRenderedPageBreak/>
               <w:t>ごみ出し管理機能</w:t>
             </w:r>
           </w:p>
@@ -1755,7 +1741,19 @@
               <w:rPr>
                 <w:rFonts w:hint="eastAsia"/>
               </w:rPr>
-              <w:t>総スコアをポイントに変換して景品と交換する</w:t>
+              <w:t>総スコアをポイントに変換して</w:t>
+            </w:r>
+            <w:r>
+              <w:rPr>
+                <w:rFonts w:hint="eastAsia"/>
+              </w:rPr>
+              <w:t>アイコン</w:t>
+            </w:r>
+            <w:r>
+              <w:rPr>
+                <w:rFonts w:hint="eastAsia"/>
+              </w:rPr>
+              <w:t>と交換する</w:t>
             </w:r>
           </w:p>
         </w:tc>
@@ -2185,6 +2183,7 @@
         <w:rPr>
           <w:rFonts w:hint="eastAsia"/>
         </w:rPr>
+        <w:lastRenderedPageBreak/>
         <w:t>1</w:t>
       </w:r>
       <w:r>
@@ -2667,6 +2666,11 @@
             </w:r>
           </w:p>
           <w:p>
+            <w:pPr>
+              <w:rPr>
+                <w:rFonts w:hint="eastAsia"/>
+              </w:rPr>
+            </w:pPr>
             <w:r>
               <w:rPr>
                 <w:rFonts w:ascii="メイリオ" w:hAnsi="メイリオ" w:cs="メイリオ"/>
@@ -3030,7 +3034,6 @@
               <w:rPr>
                 <w:rFonts w:hint="eastAsia"/>
               </w:rPr>
-              <w:lastRenderedPageBreak/>
               <w:t>備考</w:t>
             </w:r>
           </w:p>
@@ -3046,7 +3049,11 @@
               </w:tabs>
             </w:pPr>
             <w:r>
-              <w:t>何らかの理由でユーザーの地域が登録されていない場合には「地域が登録されていません。」という文章が表示される。</w:t>
+              <w:t>何らかの理由でユーザーの地域が登録されていない場合に</w:t>
+            </w:r>
+            <w:r>
+              <w:lastRenderedPageBreak/>
+              <w:t>は「地域が登録されていません。」という文章が表示される。</w:t>
             </w:r>
           </w:p>
         </w:tc>
@@ -3464,9 +3471,18 @@
               <w:tabs>
                 <w:tab w:val="left" w:pos="2088"/>
               </w:tabs>
+              <w:rPr>
+                <w:rFonts w:hint="eastAsia"/>
+              </w:rPr>
             </w:pPr>
             <w:r>
-              <w:t>何段階ランクを作るか。ランクの下降も。</w:t>
+              <w:rPr>
+                <w:rFonts w:hint="eastAsia"/>
+              </w:rPr>
+              <w:t>11</w:t>
+            </w:r>
+            <w:r>
+              <w:t>段階ランクを作る。</w:t>
             </w:r>
           </w:p>
           <w:p>
@@ -3476,8 +3492,47 @@
               </w:tabs>
             </w:pPr>
             <w:r>
-              <w:t>称号の高さによって交換できる商品が増えたり、交換に必要なポイントが減ると面白い</w:t>
-            </w:r>
+              <w:t>称号の高さによって交換できる商品が増えたり、交換に</w:t>
+            </w:r>
+            <w:r>
+              <w:rPr>
+                <w:rFonts w:hint="eastAsia"/>
+              </w:rPr>
+              <w:t>よって</w:t>
+            </w:r>
+            <w:r>
+              <w:t>ポイントが減ると面白い</w:t>
+            </w:r>
+          </w:p>
+        </w:tc>
+      </w:tr>
+      <w:tr>
+        <w:trPr>
+          <w:trHeight w:val="58"/>
+        </w:trPr>
+        <w:tc>
+          <w:tcPr>
+            <w:tcW w:w="2093" w:type="dxa"/>
+            <w:shd w:val="clear" w:color="auto" w:fill="C2D69B" w:themeFill="accent3" w:themeFillTint="99"/>
+          </w:tcPr>
+          <w:p>
+            <w:pPr>
+              <w:rPr>
+                <w:rFonts w:hint="eastAsia"/>
+              </w:rPr>
+            </w:pPr>
+          </w:p>
+        </w:tc>
+        <w:tc>
+          <w:tcPr>
+            <w:tcW w:w="6609" w:type="dxa"/>
+          </w:tcPr>
+          <w:p>
+            <w:pPr>
+              <w:tabs>
+                <w:tab w:val="left" w:pos="2088"/>
+              </w:tabs>
+            </w:pPr>
           </w:p>
         </w:tc>
       </w:tr>

--- a/documents/最終成果物フォルダ/01_要件定義書_フルーツバスケット.docx
+++ b/documents/最終成果物フォルダ/01_要件定義書_フルーツバスケット.docx
@@ -477,6 +477,12 @@
               <w:widowControl/>
               <w:suppressAutoHyphens w:val="0"/>
             </w:pPr>
+            <w:r>
+              <w:rPr>
+                <w:rFonts w:hint="eastAsia"/>
+              </w:rPr>
+              <w:t>6/27</w:t>
+            </w:r>
           </w:p>
         </w:tc>
         <w:tc>
@@ -488,6 +494,12 @@
               <w:widowControl/>
               <w:suppressAutoHyphens w:val="0"/>
             </w:pPr>
+            <w:r>
+              <w:rPr>
+                <w:rFonts w:hint="eastAsia"/>
+              </w:rPr>
+              <w:t>トゥムルバータル</w:t>
+            </w:r>
           </w:p>
         </w:tc>
         <w:tc>
@@ -499,6 +511,9 @@
               <w:widowControl/>
               <w:suppressAutoHyphens w:val="0"/>
             </w:pPr>
+            <w:r>
+              <w:t>機能修正</w:t>
+            </w:r>
           </w:p>
         </w:tc>
       </w:tr>
@@ -2666,11 +2681,6 @@
             </w:r>
           </w:p>
           <w:p>
-            <w:pPr>
-              <w:rPr>
-                <w:rFonts w:hint="eastAsia"/>
-              </w:rPr>
-            </w:pPr>
             <w:r>
               <w:rPr>
                 <w:rFonts w:ascii="メイリオ" w:hAnsi="メイリオ" w:cs="メイリオ"/>
@@ -3471,9 +3481,6 @@
               <w:tabs>
                 <w:tab w:val="left" w:pos="2088"/>
               </w:tabs>
-              <w:rPr>
-                <w:rFonts w:hint="eastAsia"/>
-              </w:rPr>
             </w:pPr>
             <w:r>
               <w:rPr>
@@ -3515,13 +3522,7 @@
             <w:tcW w:w="2093" w:type="dxa"/>
             <w:shd w:val="clear" w:color="auto" w:fill="C2D69B" w:themeFill="accent3" w:themeFillTint="99"/>
           </w:tcPr>
-          <w:p>
-            <w:pPr>
-              <w:rPr>
-                <w:rFonts w:hint="eastAsia"/>
-              </w:rPr>
-            </w:pPr>
-          </w:p>
+          <w:p/>
         </w:tc>
         <w:tc>
           <w:tcPr>
